--- a/Project Management Tools.docx
+++ b/Project Management Tools.docx
@@ -584,22 +584,7 @@
         <w:rPr>
           <w:rtl w:val="0"/>
         </w:rPr>
-        <w:t xml:space="preserve">Hard to track deadlines</w:t>
-      </w:r>
-    </w:p>
-    <w:p>
-      <w:pPr>
-        <w:numPr>
-          <w:ilvl w:val="0"/>
-          <w:numId w:val="3"/>
-        </w:numPr>
-        <w:ind w:left="720" w:hanging="360"/>
-      </w:pPr>
-      <w:r>
-        <w:rPr>
-          <w:rtl w:val="0"/>
-        </w:rPr>
-        <w:t xml:space="preserve">Lack of more advanced features (like Gantt chart)</w:t>
+        <w:t xml:space="preserve">(I had stated it is hard to track deadlines and it doesn’t have Gantt charts, but it does have everything, so it’s hard to point out a con)</w:t>
       </w:r>
     </w:p>
     <w:p>
